--- a/Reactjs/Reactjs.docx
+++ b/Reactjs/Reactjs.docx
@@ -40,16 +40,107 @@
           <w:szCs w:val="40"/>
         </w:rPr>
       </w:pPr>
-      <w:bookmarkStart w:id="0" w:name="_GoBack"/>
-      <w:bookmarkEnd w:id="0"/>
+    </w:p>
+    <w:p>
+      <w:r>
+        <w:rPr>
+          <w:noProof/>
+        </w:rPr>
+        <w:drawing>
+          <wp:inline distT="0" distB="0" distL="0" distR="0" wp14:anchorId="1D38F46A" wp14:editId="555F0407">
+            <wp:extent cx="4660900" cy="2428050"/>
+            <wp:effectExtent l="0" t="0" r="6350" b="0"/>
+            <wp:docPr id="1" name="Picture 1"/>
+            <wp:cNvGraphicFramePr>
+              <a:graphicFrameLocks xmlns:a="http://schemas.openxmlformats.org/drawingml/2006/main" noChangeAspect="1"/>
+            </wp:cNvGraphicFramePr>
+            <a:graphic xmlns:a="http://schemas.openxmlformats.org/drawingml/2006/main">
+              <a:graphicData uri="http://schemas.openxmlformats.org/drawingml/2006/picture">
+                <pic:pic xmlns:pic="http://schemas.openxmlformats.org/drawingml/2006/picture">
+                  <pic:nvPicPr>
+                    <pic:cNvPr id="1" name=""/>
+                    <pic:cNvPicPr/>
+                  </pic:nvPicPr>
+                  <pic:blipFill>
+                    <a:blip r:embed="rId4"/>
+                    <a:stretch>
+                      <a:fillRect/>
+                    </a:stretch>
+                  </pic:blipFill>
+                  <pic:spPr>
+                    <a:xfrm>
+                      <a:off x="0" y="0"/>
+                      <a:ext cx="4662682" cy="2428978"/>
+                    </a:xfrm>
+                    <a:prstGeom prst="rect">
+                      <a:avLst/>
+                    </a:prstGeom>
+                  </pic:spPr>
+                </pic:pic>
+              </a:graphicData>
+            </a:graphic>
+          </wp:inline>
+        </w:drawing>
+      </w:r>
     </w:p>
     <w:p>
       <w:pPr>
-        <w:jc w:val="center"/>
         <w:rPr>
           <w:b/>
         </w:rPr>
       </w:pPr>
+      <w:r>
+        <w:rPr>
+          <w:b/>
+        </w:rPr>
+        <w:t>Installing react:</w:t>
+      </w:r>
+    </w:p>
+    <w:p>
+      <w:r>
+        <w:rPr>
+          <w:noProof/>
+        </w:rPr>
+        <w:drawing>
+          <wp:inline distT="0" distB="0" distL="0" distR="0" wp14:anchorId="673AED7E" wp14:editId="0712F673">
+            <wp:extent cx="5943600" cy="1843405"/>
+            <wp:effectExtent l="0" t="0" r="0" b="4445"/>
+            <wp:docPr id="2" name="Picture 2"/>
+            <wp:cNvGraphicFramePr>
+              <a:graphicFrameLocks xmlns:a="http://schemas.openxmlformats.org/drawingml/2006/main" noChangeAspect="1"/>
+            </wp:cNvGraphicFramePr>
+            <a:graphic xmlns:a="http://schemas.openxmlformats.org/drawingml/2006/main">
+              <a:graphicData uri="http://schemas.openxmlformats.org/drawingml/2006/picture">
+                <pic:pic xmlns:pic="http://schemas.openxmlformats.org/drawingml/2006/picture">
+                  <pic:nvPicPr>
+                    <pic:cNvPr id="1" name=""/>
+                    <pic:cNvPicPr/>
+                  </pic:nvPicPr>
+                  <pic:blipFill>
+                    <a:blip r:embed="rId5"/>
+                    <a:stretch>
+                      <a:fillRect/>
+                    </a:stretch>
+                  </pic:blipFill>
+                  <pic:spPr>
+                    <a:xfrm>
+                      <a:off x="0" y="0"/>
+                      <a:ext cx="5943600" cy="1843405"/>
+                    </a:xfrm>
+                    <a:prstGeom prst="rect">
+                      <a:avLst/>
+                    </a:prstGeom>
+                  </pic:spPr>
+                </pic:pic>
+              </a:graphicData>
+            </a:graphic>
+          </wp:inline>
+        </w:drawing>
+      </w:r>
+    </w:p>
+    <w:p>
+      <w:bookmarkStart w:id="0" w:name="_GoBack"/>
+      <w:bookmarkEnd w:id="0"/>
     </w:p>
     <w:sectPr>
       <w:pgSz w:w="12240" w:h="15840"/>

--- a/Reactjs/Reactjs.docx
+++ b/Reactjs/Reactjs.docx
@@ -139,6 +139,27 @@
       </w:r>
     </w:p>
     <w:p>
+      <w:r>
+        <w:t xml:space="preserve">    </w:t>
+      </w:r>
+      <w:proofErr w:type="spellStart"/>
+      <w:proofErr w:type="gramStart"/>
+      <w:r>
+        <w:t>npm</w:t>
+      </w:r>
+      <w:proofErr w:type="spellEnd"/>
+      <w:proofErr w:type="gramEnd"/>
+      <w:r>
+        <w:t xml:space="preserve"> install -g create-react-app</w:t>
+      </w:r>
+    </w:p>
+    <w:p>
+      <w:r>
+        <w:t xml:space="preserve">    </w:t>
+      </w:r>
+      <w:r>
+        <w:t>create-react-app reactproject</w:t>
+      </w:r>
       <w:bookmarkStart w:id="0" w:name="_GoBack"/>
       <w:bookmarkEnd w:id="0"/>
     </w:p>

--- a/Reactjs/Reactjs.docx
+++ b/Reactjs/Reactjs.docx
@@ -97,8 +97,14 @@
       </w:r>
     </w:p>
     <w:p>
-      <w:r>
-        <w:rPr>
+      <w:pPr>
+        <w:rPr>
+          <w:b/>
+        </w:rPr>
+      </w:pPr>
+      <w:r>
+        <w:rPr>
+          <w:b/>
           <w:noProof/>
         </w:rPr>
         <w:drawing>
@@ -139,29 +145,177 @@
       </w:r>
     </w:p>
     <w:p>
-      <w:r>
+      <w:pPr>
+        <w:rPr>
+          <w:b/>
+        </w:rPr>
+      </w:pPr>
+      <w:r>
+        <w:rPr>
+          <w:b/>
+        </w:rPr>
         <w:t xml:space="preserve">    </w:t>
       </w:r>
       <w:proofErr w:type="spellStart"/>
       <w:proofErr w:type="gramStart"/>
       <w:r>
+        <w:rPr>
+          <w:b/>
+        </w:rPr>
         <w:t>npm</w:t>
       </w:r>
       <w:proofErr w:type="spellEnd"/>
       <w:proofErr w:type="gramEnd"/>
       <w:r>
+        <w:rPr>
+          <w:b/>
+        </w:rPr>
         <w:t xml:space="preserve"> install -g create-react-app</w:t>
       </w:r>
     </w:p>
     <w:p>
-      <w:r>
+      <w:pPr>
+        <w:rPr>
+          <w:b/>
+        </w:rPr>
+      </w:pPr>
+      <w:r>
+        <w:rPr>
+          <w:b/>
+        </w:rPr>
         <w:t xml:space="preserve">    </w:t>
       </w:r>
-      <w:r>
-        <w:t>create-react-app reactproject</w:t>
+      <w:proofErr w:type="gramStart"/>
+      <w:r>
+        <w:rPr>
+          <w:b/>
+        </w:rPr>
+        <w:t>create-react-app</w:t>
+      </w:r>
+      <w:proofErr w:type="gramEnd"/>
+      <w:r>
+        <w:rPr>
+          <w:b/>
+        </w:rPr>
+        <w:t xml:space="preserve"> </w:t>
+      </w:r>
+      <w:proofErr w:type="spellStart"/>
+      <w:r>
+        <w:rPr>
+          <w:b/>
+        </w:rPr>
+        <w:t>reactproject</w:t>
+      </w:r>
+      <w:proofErr w:type="spellEnd"/>
+    </w:p>
+    <w:p>
+      <w:pPr>
+        <w:rPr>
+          <w:b/>
+        </w:rPr>
+      </w:pPr>
+      <w:r>
+        <w:rPr>
+          <w:b/>
+        </w:rPr>
+        <w:t>……………………</w:t>
+      </w:r>
+    </w:p>
+    <w:p>
+      <w:pPr>
+        <w:rPr>
+          <w:b/>
+        </w:rPr>
+      </w:pPr>
+      <w:proofErr w:type="gramStart"/>
+      <w:r>
+        <w:rPr>
+          <w:b/>
+        </w:rPr>
+        <w:t>cd</w:t>
+      </w:r>
+      <w:proofErr w:type="gramEnd"/>
+      <w:r>
+        <w:rPr>
+          <w:b/>
+        </w:rPr>
+        <w:t xml:space="preserve"> </w:t>
+      </w:r>
+      <w:proofErr w:type="spellStart"/>
+      <w:r>
+        <w:rPr>
+          <w:b/>
+        </w:rPr>
+        <w:t>reactproject</w:t>
+      </w:r>
+      <w:proofErr w:type="spellEnd"/>
+    </w:p>
+    <w:p>
+      <w:pPr>
+        <w:rPr>
+          <w:b/>
+        </w:rPr>
+      </w:pPr>
+      <w:proofErr w:type="spellStart"/>
+      <w:proofErr w:type="gramStart"/>
+      <w:r>
+        <w:rPr>
+          <w:b/>
+        </w:rPr>
+        <w:t>npm</w:t>
+      </w:r>
+      <w:proofErr w:type="spellEnd"/>
+      <w:proofErr w:type="gramEnd"/>
+      <w:r>
+        <w:rPr>
+          <w:b/>
+        </w:rPr>
+        <w:t xml:space="preserve"> start</w:t>
+      </w:r>
+    </w:p>
+    <w:p>
+      <w:pPr>
+        <w:rPr>
+          <w:b/>
+        </w:rPr>
+      </w:pPr>
+    </w:p>
+    <w:p>
+      <w:pPr>
+        <w:rPr>
+          <w:b/>
+        </w:rPr>
+      </w:pPr>
+      <w:proofErr w:type="spellStart"/>
+      <w:r>
+        <w:rPr>
+          <w:b/>
+        </w:rPr>
+        <w:t>npm</w:t>
+      </w:r>
+      <w:proofErr w:type="spellEnd"/>
+      <w:r>
+        <w:rPr>
+          <w:b/>
+        </w:rPr>
+        <w:t>- (node package manager)</w:t>
       </w:r>
       <w:bookmarkStart w:id="0" w:name="_GoBack"/>
       <w:bookmarkEnd w:id="0"/>
+    </w:p>
+    <w:p>
+      <w:pPr>
+        <w:rPr>
+          <w:b/>
+        </w:rPr>
+      </w:pPr>
+    </w:p>
+    <w:p>
+      <w:pPr>
+        <w:rPr>
+          <w:b/>
+        </w:rPr>
+      </w:pPr>
     </w:p>
     <w:sectPr>
       <w:pgSz w:w="12240" w:h="15840"/>

--- a/Reactjs/Reactjs.docx
+++ b/Reactjs/Reactjs.docx
@@ -287,6 +287,7 @@
         </w:rPr>
       </w:pPr>
       <w:proofErr w:type="spellStart"/>
+      <w:proofErr w:type="gramStart"/>
       <w:r>
         <w:rPr>
           <w:b/>
@@ -298,10 +299,79 @@
         <w:rPr>
           <w:b/>
         </w:rPr>
-        <w:t>- (node package manager)</w:t>
-      </w:r>
+        <w:t>-</w:t>
+      </w:r>
+      <w:proofErr w:type="gramEnd"/>
+      <w:r>
+        <w:rPr>
+          <w:b/>
+        </w:rPr>
+        <w:t xml:space="preserve"> (node package manager)</w:t>
+      </w:r>
+    </w:p>
+    <w:p>
+      <w:pPr>
+        <w:rPr>
+          <w:b/>
+        </w:rPr>
+      </w:pPr>
+    </w:p>
+    <w:p>
+      <w:pPr>
+        <w:rPr>
+          <w:b/>
+        </w:rPr>
+      </w:pPr>
       <w:bookmarkStart w:id="0" w:name="_GoBack"/>
       <w:bookmarkEnd w:id="0"/>
+    </w:p>
+    <w:p>
+      <w:pPr>
+        <w:rPr>
+          <w:b/>
+        </w:rPr>
+      </w:pPr>
+      <w:r>
+        <w:rPr>
+          <w:noProof/>
+        </w:rPr>
+        <w:lastRenderedPageBreak/>
+        <w:drawing>
+          <wp:inline distT="0" distB="0" distL="0" distR="0" wp14:anchorId="5128F571" wp14:editId="066501AF">
+            <wp:extent cx="4398342" cy="2870200"/>
+            <wp:effectExtent l="0" t="0" r="2540" b="6350"/>
+            <wp:docPr id="4" name="Picture 4"/>
+            <wp:cNvGraphicFramePr>
+              <a:graphicFrameLocks xmlns:a="http://schemas.openxmlformats.org/drawingml/2006/main" noChangeAspect="1"/>
+            </wp:cNvGraphicFramePr>
+            <a:graphic xmlns:a="http://schemas.openxmlformats.org/drawingml/2006/main">
+              <a:graphicData uri="http://schemas.openxmlformats.org/drawingml/2006/picture">
+                <pic:pic xmlns:pic="http://schemas.openxmlformats.org/drawingml/2006/picture">
+                  <pic:nvPicPr>
+                    <pic:cNvPr id="1" name=""/>
+                    <pic:cNvPicPr/>
+                  </pic:nvPicPr>
+                  <pic:blipFill>
+                    <a:blip r:embed="rId6"/>
+                    <a:stretch>
+                      <a:fillRect/>
+                    </a:stretch>
+                  </pic:blipFill>
+                  <pic:spPr>
+                    <a:xfrm>
+                      <a:off x="0" y="0"/>
+                      <a:ext cx="4399989" cy="2871275"/>
+                    </a:xfrm>
+                    <a:prstGeom prst="rect">
+                      <a:avLst/>
+                    </a:prstGeom>
+                  </pic:spPr>
+                </pic:pic>
+              </a:graphicData>
+            </a:graphic>
+          </wp:inline>
+        </w:drawing>
+      </w:r>
     </w:p>
     <w:p>
       <w:pPr>
